--- a/Uzivatelska_dokumentacia.docx
+++ b/Uzivatelska_dokumentacia.docx
@@ -89,7 +89,6 @@
           <w:lang w:val="en-US"/>
         </w:rPr>
       </w:pPr>
-      <w:proofErr w:type="spellStart"/>
       <w:r>
         <w:rPr>
           <w:b/>
@@ -98,9 +97,8 @@
           <w:szCs w:val="48"/>
           <w:lang w:val="en-US"/>
         </w:rPr>
-        <w:t>Hra</w:t>
-      </w:r>
-      <w:proofErr w:type="spellEnd"/>
+        <w:t xml:space="preserve">Hra </w:t>
+      </w:r>
       <w:r>
         <w:rPr>
           <w:b/>
@@ -109,7 +107,17 @@
           <w:szCs w:val="48"/>
           <w:lang w:val="en-US"/>
         </w:rPr>
-        <w:t xml:space="preserve"> pong</w:t>
+        <w:t>P</w:t>
+      </w:r>
+      <w:r>
+        <w:rPr>
+          <w:b/>
+          <w:bCs/>
+          <w:sz w:val="48"/>
+          <w:szCs w:val="48"/>
+          <w:lang w:val="en-US"/>
+        </w:rPr>
+        <w:t>ong</w:t>
       </w:r>
     </w:p>
     <w:p>
@@ -170,7 +178,7 @@
     </w:p>
     <w:p>
       <w:pPr>
-        <w:pStyle w:val="NoSpacing"/>
+        <w:pStyle w:val="Bezriadkovania"/>
         <w:rPr>
           <w:rFonts w:cs="Times New Roman"/>
           <w:sz w:val="28"/>
@@ -180,7 +188,7 @@
     </w:p>
     <w:p>
       <w:pPr>
-        <w:pStyle w:val="NoSpacing"/>
+        <w:pStyle w:val="Bezriadkovania"/>
         <w:rPr>
           <w:rFonts w:cs="Times New Roman"/>
           <w:sz w:val="28"/>
@@ -190,7 +198,7 @@
     </w:p>
     <w:p>
       <w:pPr>
-        <w:pStyle w:val="NoSpacing"/>
+        <w:pStyle w:val="Bezriadkovania"/>
         <w:rPr>
           <w:rFonts w:cs="Times New Roman"/>
           <w:b/>
@@ -236,7 +244,7 @@
     </w:p>
     <w:p>
       <w:pPr>
-        <w:pStyle w:val="NoSpacing"/>
+        <w:pStyle w:val="Bezriadkovania"/>
         <w:rPr>
           <w:rFonts w:cs="Times New Roman"/>
           <w:b/>
@@ -264,10 +272,12 @@
           <w:szCs w:val="28"/>
         </w:rPr>
         <w:tab/>
-        <w:t xml:space="preserve">     Patrik </w:t>
-      </w:r>
-      <w:proofErr w:type="spellStart"/>
-      <w:r>
+        <w:t xml:space="preserve">     Patrik Kuric</w:t>
+      </w:r>
+    </w:p>
+    <w:p>
+      <w:pPr>
+        <w:pStyle w:val="Bezriadkovania"/>
         <w:rPr>
           <w:rFonts w:cs="Times New Roman"/>
           <w:b/>
@@ -275,13 +285,16 @@
           <w:sz w:val="28"/>
           <w:szCs w:val="28"/>
         </w:rPr>
-        <w:t>Kuric</w:t>
-      </w:r>
-      <w:proofErr w:type="spellEnd"/>
-    </w:p>
-    <w:p>
-      <w:pPr>
-        <w:pStyle w:val="NoSpacing"/>
+      </w:pPr>
+      <w:r>
+        <w:rPr>
+          <w:rFonts w:cs="Times New Roman"/>
+          <w:sz w:val="28"/>
+          <w:szCs w:val="28"/>
+        </w:rPr>
+        <w:t xml:space="preserve">Študijná skupina: </w:t>
+      </w:r>
+      <w:r>
         <w:rPr>
           <w:rFonts w:cs="Times New Roman"/>
           <w:b/>
@@ -289,14 +302,7 @@
           <w:sz w:val="28"/>
           <w:szCs w:val="28"/>
         </w:rPr>
-      </w:pPr>
-      <w:r>
-        <w:rPr>
-          <w:rFonts w:cs="Times New Roman"/>
-          <w:sz w:val="28"/>
-          <w:szCs w:val="28"/>
-        </w:rPr>
-        <w:t xml:space="preserve">Študijná skupina: </w:t>
+        <w:t>5</w:t>
       </w:r>
       <w:r>
         <w:rPr>
@@ -306,7 +312,7 @@
           <w:sz w:val="28"/>
           <w:szCs w:val="28"/>
         </w:rPr>
-        <w:t>5</w:t>
+        <w:t>ZY</w:t>
       </w:r>
       <w:r>
         <w:rPr>
@@ -316,7 +322,7 @@
           <w:sz w:val="28"/>
           <w:szCs w:val="28"/>
         </w:rPr>
-        <w:t>ZY</w:t>
+        <w:t>I33</w:t>
       </w:r>
       <w:r>
         <w:rPr>
@@ -326,12 +332,12 @@
           <w:sz w:val="28"/>
           <w:szCs w:val="28"/>
         </w:rPr>
-        <w:t>I33</w:t>
-      </w:r>
-    </w:p>
-    <w:p>
-      <w:pPr>
-        <w:pStyle w:val="NoSpacing"/>
+        <w:t xml:space="preserve"> + 5ZYI36</w:t>
+      </w:r>
+    </w:p>
+    <w:p>
+      <w:pPr>
+        <w:pStyle w:val="Bezriadkovania"/>
         <w:rPr>
           <w:rFonts w:cs="Times New Roman"/>
           <w:b/>
@@ -368,7 +374,7 @@
     </w:p>
     <w:p>
       <w:pPr>
-        <w:pStyle w:val="NoSpacing"/>
+        <w:pStyle w:val="Bezriadkovania"/>
         <w:rPr>
           <w:rFonts w:cs="Times New Roman"/>
           <w:i/>
@@ -402,7 +408,29 @@
           <w:sz w:val="28"/>
           <w:szCs w:val="28"/>
         </w:rPr>
-        <w:t>Ing. Adam Bystrý, PhD.</w:t>
+        <w:t xml:space="preserve">Ing. </w:t>
+      </w:r>
+      <w:r>
+        <w:rPr>
+          <w:rFonts w:cs="Times New Roman"/>
+          <w:b/>
+          <w:bCs/>
+          <w:iCs/>
+          <w:sz w:val="28"/>
+          <w:szCs w:val="28"/>
+        </w:rPr>
+        <w:t>Peter Sedláček</w:t>
+      </w:r>
+      <w:r>
+        <w:rPr>
+          <w:rFonts w:cs="Times New Roman"/>
+          <w:b/>
+          <w:bCs/>
+          <w:iCs/>
+          <w:sz w:val="28"/>
+          <w:szCs w:val="28"/>
+        </w:rPr>
+        <w:t>, PhD.</w:t>
       </w:r>
     </w:p>
     <w:p>
@@ -450,20 +478,20 @@
       <w:sdtContent>
         <w:p>
           <w:pPr>
-            <w:pStyle w:val="TOCHeading"/>
+            <w:pStyle w:val="Hlavikaobsahu"/>
             <w:numPr>
               <w:ilvl w:val="0"/>
               <w:numId w:val="0"/>
             </w:numPr>
             <w:ind w:left="360" w:hanging="360"/>
             <w:rPr>
-              <w:rStyle w:val="BookTitle"/>
+              <w:rStyle w:val="Nzovknihy"/>
               <w:i w:val="0"/>
             </w:rPr>
           </w:pPr>
           <w:r>
             <w:rPr>
-              <w:rStyle w:val="BookTitle"/>
+              <w:rStyle w:val="Nzovknihy"/>
               <w:i w:val="0"/>
             </w:rPr>
             <w:t>Obsah</w:t>
@@ -471,18 +499,16 @@
         </w:p>
         <w:p>
           <w:pPr>
-            <w:pStyle w:val="TOC1"/>
+            <w:pStyle w:val="Obsah1"/>
             <w:tabs>
-              <w:tab w:val="left" w:pos="1200"/>
+              <w:tab w:val="left" w:pos="1320"/>
               <w:tab w:val="right" w:leader="dot" w:pos="9062"/>
             </w:tabs>
             <w:rPr>
               <w:rFonts w:asciiTheme="minorHAnsi" w:eastAsiaTheme="minorEastAsia" w:hAnsiTheme="minorHAnsi"/>
               <w:noProof/>
-              <w:kern w:val="2"/>
-              <w:szCs w:val="24"/>
+              <w:sz w:val="22"/>
               <w:lang w:eastAsia="sk-SK"/>
-              <w14:ligatures w14:val="standardContextual"/>
             </w:rPr>
           </w:pPr>
           <w:r>
@@ -494,10 +520,10 @@
           <w:r>
             <w:fldChar w:fldCharType="separate"/>
           </w:r>
-          <w:hyperlink w:anchor="_Toc155610320" w:history="1">
+          <w:hyperlink w:anchor="_Toc155624451" w:history="1">
             <w:r>
               <w:rPr>
-                <w:rStyle w:val="Hyperlink"/>
+                <w:rStyle w:val="Hypertextovprepojenie"/>
                 <w:noProof/>
               </w:rPr>
               <w:t>1.</w:t>
@@ -506,19 +532,17 @@
               <w:rPr>
                 <w:rFonts w:asciiTheme="minorHAnsi" w:eastAsiaTheme="minorEastAsia" w:hAnsiTheme="minorHAnsi"/>
                 <w:noProof/>
-                <w:kern w:val="2"/>
-                <w:szCs w:val="24"/>
+                <w:sz w:val="22"/>
                 <w:lang w:eastAsia="sk-SK"/>
-                <w14:ligatures w14:val="standardContextual"/>
               </w:rPr>
               <w:tab/>
             </w:r>
             <w:r>
               <w:rPr>
-                <w:rStyle w:val="Hyperlink"/>
+                <w:rStyle w:val="Hypertextovprepojenie"/>
                 <w:noProof/>
               </w:rPr>
-              <w:t>Rozhranie</w:t>
+              <w:t>Štart hry a ovládanie</w:t>
             </w:r>
             <w:r>
               <w:rPr>
@@ -539,7 +563,7 @@
                 <w:noProof/>
                 <w:webHidden/>
               </w:rPr>
-              <w:instrText xml:space="preserve"> PAGEREF _Toc155610320 \h </w:instrText>
+              <w:instrText xml:space="preserve"> PAGEREF _Toc155624451 \h </w:instrText>
             </w:r>
             <w:r>
               <w:rPr>
@@ -571,6 +595,94 @@
           </w:hyperlink>
         </w:p>
         <w:p>
+          <w:pPr>
+            <w:pStyle w:val="Obsah1"/>
+            <w:tabs>
+              <w:tab w:val="left" w:pos="1320"/>
+              <w:tab w:val="right" w:leader="dot" w:pos="9062"/>
+            </w:tabs>
+            <w:rPr>
+              <w:rFonts w:asciiTheme="minorHAnsi" w:eastAsiaTheme="minorEastAsia" w:hAnsiTheme="minorHAnsi"/>
+              <w:noProof/>
+              <w:sz w:val="22"/>
+              <w:lang w:eastAsia="sk-SK"/>
+            </w:rPr>
+          </w:pPr>
+          <w:hyperlink w:anchor="_Toc155624452" w:history="1">
+            <w:r>
+              <w:rPr>
+                <w:rStyle w:val="Hypertextovprepojenie"/>
+                <w:noProof/>
+              </w:rPr>
+              <w:t>2.</w:t>
+            </w:r>
+            <w:r>
+              <w:rPr>
+                <w:rFonts w:asciiTheme="minorHAnsi" w:eastAsiaTheme="minorEastAsia" w:hAnsiTheme="minorHAnsi"/>
+                <w:noProof/>
+                <w:sz w:val="22"/>
+                <w:lang w:eastAsia="sk-SK"/>
+              </w:rPr>
+              <w:tab/>
+            </w:r>
+            <w:r>
+              <w:rPr>
+                <w:rStyle w:val="Hypertextovprepojenie"/>
+                <w:noProof/>
+              </w:rPr>
+              <w:t>Pravidlá hry</w:t>
+            </w:r>
+            <w:r>
+              <w:rPr>
+                <w:noProof/>
+                <w:webHidden/>
+              </w:rPr>
+              <w:tab/>
+            </w:r>
+            <w:r>
+              <w:rPr>
+                <w:noProof/>
+                <w:webHidden/>
+              </w:rPr>
+              <w:fldChar w:fldCharType="begin"/>
+            </w:r>
+            <w:r>
+              <w:rPr>
+                <w:noProof/>
+                <w:webHidden/>
+              </w:rPr>
+              <w:instrText xml:space="preserve"> PAGEREF _Toc155624452 \h </w:instrText>
+            </w:r>
+            <w:r>
+              <w:rPr>
+                <w:noProof/>
+                <w:webHidden/>
+              </w:rPr>
+            </w:r>
+            <w:r>
+              <w:rPr>
+                <w:noProof/>
+                <w:webHidden/>
+              </w:rPr>
+              <w:fldChar w:fldCharType="separate"/>
+            </w:r>
+            <w:r>
+              <w:rPr>
+                <w:noProof/>
+                <w:webHidden/>
+              </w:rPr>
+              <w:t>4</w:t>
+            </w:r>
+            <w:r>
+              <w:rPr>
+                <w:noProof/>
+                <w:webHidden/>
+              </w:rPr>
+              <w:fldChar w:fldCharType="end"/>
+            </w:r>
+          </w:hyperlink>
+        </w:p>
+        <w:p>
           <w:r>
             <w:rPr>
               <w:b/>
@@ -600,58 +712,82 @@
     </w:p>
     <w:p>
       <w:pPr>
-        <w:pStyle w:val="Heading1"/>
+        <w:pStyle w:val="Nadpis1"/>
       </w:pPr>
       <w:r>
         <w:lastRenderedPageBreak/>
         <w:t xml:space="preserve"> </w:t>
       </w:r>
-      <w:bookmarkStart w:id="1" w:name="_Toc155610320"/>
-      <w:r>
-        <w:t>Rozhranie</w:t>
+      <w:bookmarkStart w:id="1" w:name="_Toc155624451"/>
+      <w:r>
+        <w:t>Štart hry</w:t>
+      </w:r>
+      <w:r>
+        <w:t xml:space="preserve"> a ovládanie</w:t>
       </w:r>
       <w:bookmarkEnd w:id="1"/>
     </w:p>
     <w:p>
       <w:pPr>
-        <w:ind w:left="707"/>
-      </w:pPr>
-      <w:r>
-        <w:t xml:space="preserve">Hra má jednoduché užívateľské rozhranie. Po </w:t>
-      </w:r>
-      <w:proofErr w:type="spellStart"/>
-      <w:r>
-        <w:t>sputení</w:t>
-      </w:r>
-      <w:proofErr w:type="spellEnd"/>
-      <w:r>
-        <w:t xml:space="preserve"> hry používateľ vidí dve paličky a loptičku. </w:t>
-      </w:r>
-      <w:proofErr w:type="spellStart"/>
-      <w:r>
-        <w:t>Pokial</w:t>
-      </w:r>
-      <w:proofErr w:type="spellEnd"/>
-      <w:r>
-        <w:t xml:space="preserve"> sa používateľ pripojí ako prvý musí počkať na druhého kým sa pripojí aby hra začala. Po začatí hry každý používateľ ovláda vlastnú paličku. Hráč skóruje keď sa mu podarí odraziť loptičku tak aby ju protihráč nedokázal chytiť. </w:t>
-      </w:r>
-      <w:r>
-        <w:t>Hra sa konči keď jeden z hráčov dosiahne skóre 5.  Skóre hráč vidí v hornom rohu svojej časti obrazovky.</w:t>
+        <w:jc w:val="left"/>
+      </w:pPr>
+      <w:r>
+        <w:t xml:space="preserve">Hra sa začína spustením servera. Následne server čaká na pripojenie oboch hráčov a oboznamuje svoj stav výpisom do konzole. Obaja hráči sa pripájajú ako klienti, pripojenie každého z nich server zaznamená a keď sa obaja pripoja, server inicializuje hru. </w:t>
+      </w:r>
+    </w:p>
+    <w:p>
+      <w:pPr>
+        <w:jc w:val="left"/>
+      </w:pPr>
+      <w:r>
+        <w:t xml:space="preserve">Po </w:t>
+      </w:r>
+      <w:r>
+        <w:t>odštartovaní</w:t>
+      </w:r>
+      <w:r>
+        <w:t xml:space="preserve"> hry a napojení oboch hráčov každý používateľ vidí ľavú paličku, pravú paličku a loptičku v strede okna. </w:t>
+      </w:r>
+      <w:r>
+        <w:t>Každý používateľ ovláda svoju paličku šípkami na klávesnici.</w:t>
+      </w:r>
+    </w:p>
+    <w:p>
+      <w:pPr>
+        <w:ind w:left="707" w:firstLine="2"/>
+        <w:jc w:val="left"/>
+      </w:pPr>
+      <w:r>
+        <w:t>Šípka hore posunie paličku vyššie.</w:t>
+      </w:r>
+      <w:r>
+        <w:br/>
+        <w:t>Šípka dole posunie paličku nižšie.</w:t>
+      </w:r>
+    </w:p>
+    <w:p>
+      <w:pPr>
+        <w:jc w:val="left"/>
+      </w:pPr>
+      <w:r>
+        <w:t xml:space="preserve"> </w:t>
       </w:r>
       <w:r>
         <w:rPr>
           <w:noProof/>
         </w:rPr>
-        <w:t xml:space="preserve"> </w:t>
-      </w:r>
-      <w:r>
-        <w:rPr>
-          <w:noProof/>
-        </w:rPr>
         <w:drawing>
-          <wp:inline distT="0" distB="0" distL="0" distR="0" wp14:anchorId="1C748CF1" wp14:editId="1EB6D02B">
+          <wp:anchor distT="0" distB="0" distL="114300" distR="114300" simplePos="0" relativeHeight="251658240" behindDoc="0" locked="0" layoutInCell="1" allowOverlap="1" wp14:anchorId="1C748CF1" wp14:editId="2C2FE605">
+            <wp:simplePos x="0" y="0"/>
+            <wp:positionH relativeFrom="column">
+              <wp:posOffset>71120</wp:posOffset>
+            </wp:positionH>
+            <wp:positionV relativeFrom="paragraph">
+              <wp:posOffset>342265</wp:posOffset>
+            </wp:positionV>
             <wp:extent cx="5760720" cy="3430905"/>
             <wp:effectExtent l="0" t="0" r="0" b="0"/>
+            <wp:wrapTopAndBottom/>
             <wp:docPr id="671798250" name="Picture 1" descr="A screen shot of a video game&#10;&#10;Description automatically generated"/>
             <wp:cNvGraphicFramePr>
               <a:graphicFrameLocks xmlns:a="http://schemas.openxmlformats.org/drawingml/2006/main" noChangeAspect="1"/>
@@ -687,14 +823,120 @@
                 </pic:pic>
               </a:graphicData>
             </a:graphic>
-          </wp:inline>
+            <wp14:sizeRelH relativeFrom="page">
+              <wp14:pctWidth>0</wp14:pctWidth>
+            </wp14:sizeRelH>
+            <wp14:sizeRelV relativeFrom="page">
+              <wp14:pctHeight>0</wp14:pctHeight>
+            </wp14:sizeRelV>
+          </wp:anchor>
         </w:drawing>
       </w:r>
+    </w:p>
+    <w:p>
+      <w:pPr>
+        <w:ind w:left="707"/>
+      </w:pPr>
       <w:r>
         <w:br w:type="page"/>
       </w:r>
     </w:p>
+    <w:p>
+      <w:pPr>
+        <w:pStyle w:val="Nadpis1"/>
+      </w:pPr>
+      <w:bookmarkStart w:id="2" w:name="_Toc155624452"/>
+      <w:r>
+        <w:lastRenderedPageBreak/>
+        <w:t>Pravidlá hry</w:t>
+      </w:r>
+      <w:bookmarkEnd w:id="2"/>
+    </w:p>
     <w:p/>
+    <w:p>
+      <w:pPr>
+        <w:pStyle w:val="Odsekzoznamu"/>
+        <w:numPr>
+          <w:ilvl w:val="0"/>
+          <w:numId w:val="8"/>
+        </w:numPr>
+      </w:pPr>
+      <w:r>
+        <w:t>Hru hrajú práve 2 hráči, prvý hráč vystupuje ako „modrý“ a druhý ako „červený“.</w:t>
+      </w:r>
+    </w:p>
+    <w:p>
+      <w:pPr>
+        <w:pStyle w:val="Odsekzoznamu"/>
+        <w:numPr>
+          <w:ilvl w:val="0"/>
+          <w:numId w:val="8"/>
+        </w:numPr>
+      </w:pPr>
+      <w:r>
+        <w:t>Každý hráč má k dispozícii iba svoju paličku, s ktorou pohybuje hore a dole.</w:t>
+      </w:r>
+    </w:p>
+    <w:p>
+      <w:pPr>
+        <w:pStyle w:val="Odsekzoznamu"/>
+        <w:numPr>
+          <w:ilvl w:val="0"/>
+          <w:numId w:val="8"/>
+        </w:numPr>
+      </w:pPr>
+      <w:r>
+        <w:t>V strede okna sa po začatí hry objaví loptička, ktorá sa začne náhodne hýbať a úlohou oboch hráčov je ju odraziť svojou paličkou na druhú stranu.</w:t>
+      </w:r>
+    </w:p>
+    <w:p>
+      <w:pPr>
+        <w:pStyle w:val="Odsekzoznamu"/>
+        <w:numPr>
+          <w:ilvl w:val="0"/>
+          <w:numId w:val="8"/>
+        </w:numPr>
+      </w:pPr>
+      <w:r>
+        <w:t>Lopta sa odráža od oboch hráčov a od hornej a dolnej „steny“.</w:t>
+      </w:r>
+    </w:p>
+    <w:p>
+      <w:pPr>
+        <w:pStyle w:val="Odsekzoznamu"/>
+        <w:numPr>
+          <w:ilvl w:val="0"/>
+          <w:numId w:val="8"/>
+        </w:numPr>
+      </w:pPr>
+      <w:r>
+        <w:t>Ak lopta prenikne za hráčovu paličku, narazí tak do ľavej alebo pravej „steny“ a hráč na druhej strane získava bod.</w:t>
+      </w:r>
+    </w:p>
+    <w:p>
+      <w:pPr>
+        <w:pStyle w:val="Odsekzoznamu"/>
+        <w:numPr>
+          <w:ilvl w:val="0"/>
+          <w:numId w:val="8"/>
+        </w:numPr>
+      </w:pPr>
+      <w:r>
+        <w:t>Po tom, ako hráč získa bod a celkové skóre hry sa zmení, lopta sa znova objaví v strede okna a putuje smerom k hráčovi, ktorý ju nechytil.</w:t>
+      </w:r>
+    </w:p>
+    <w:p>
+      <w:pPr>
+        <w:pStyle w:val="Odsekzoznamu"/>
+        <w:numPr>
+          <w:ilvl w:val="0"/>
+          <w:numId w:val="8"/>
+        </w:numPr>
+      </w:pPr>
+      <w:r>
+        <w:t>V momente, keď jeden z hráčov dosiahne 5 bodov, hra zamrzne a vypíše sa do stredu okna ktorý hráč zvíťazil.</w:t>
+      </w:r>
+    </w:p>
     <w:sectPr>
       <w:headerReference w:type="default" r:id="rId14"/>
       <w:footerReference w:type="default" r:id="rId15"/>
@@ -755,7 +997,7 @@
     <w:sdtContent>
       <w:p>
         <w:pPr>
-          <w:pStyle w:val="Footer"/>
+          <w:pStyle w:val="Pta"/>
           <w:jc w:val="center"/>
         </w:pPr>
         <w:r>
@@ -781,7 +1023,7 @@
   </w:sdt>
   <w:p>
     <w:pPr>
-      <w:pStyle w:val="Footer"/>
+      <w:pStyle w:val="Pta"/>
     </w:pPr>
   </w:p>
 </w:ftr>
@@ -810,7 +1052,7 @@
         </w:tcPr>
         <w:p>
           <w:pPr>
-            <w:pStyle w:val="Header"/>
+            <w:pStyle w:val="Hlavika"/>
             <w:ind w:left="-115"/>
             <w:jc w:val="left"/>
           </w:pPr>
@@ -822,7 +1064,7 @@
         </w:tcPr>
         <w:p>
           <w:pPr>
-            <w:pStyle w:val="Header"/>
+            <w:pStyle w:val="Hlavika"/>
             <w:jc w:val="center"/>
           </w:pPr>
         </w:p>
@@ -833,7 +1075,7 @@
         </w:tcPr>
         <w:p>
           <w:pPr>
-            <w:pStyle w:val="Header"/>
+            <w:pStyle w:val="Hlavika"/>
             <w:ind w:right="-115"/>
             <w:jc w:val="right"/>
           </w:pPr>
@@ -843,7 +1085,7 @@
   </w:tbl>
   <w:p>
     <w:pPr>
-      <w:pStyle w:val="Footer"/>
+      <w:pStyle w:val="Pta"/>
     </w:pPr>
   </w:p>
 </w:ftr>
@@ -885,7 +1127,7 @@
 <w:hdr xmlns:wpc="http://schemas.microsoft.com/office/word/2010/wordprocessingCanvas" xmlns:cx="http://schemas.microsoft.com/office/drawing/2014/chartex" xmlns:cx1="http://schemas.microsoft.com/office/drawing/2015/9/8/chartex" xmlns:cx2="http://schemas.microsoft.com/office/drawing/2015/10/21/chartex" xmlns:cx3="http://schemas.microsoft.com/office/drawing/2016/5/9/chartex" xmlns:cx4="http://schemas.microsoft.com/office/drawing/2016/5/10/chartex" xmlns:cx5="http://schemas.microsoft.com/office/drawing/2016/5/11/chartex" xmlns:cx6="http://schemas.microsoft.com/office/drawing/2016/5/12/chartex" xmlns:cx7="http://schemas.microsoft.com/office/drawing/2016/5/13/chartex" xmlns:cx8="http://schemas.microsoft.com/office/drawing/2016/5/14/chartex" xmlns:mc="http://schemas.openxmlformats.org/markup-compatibility/2006" xmlns:aink="http://schemas.microsoft.com/office/drawing/2016/ink" xmlns:am3d="http://schemas.microsoft.com/office/drawing/2017/model3d" xmlns:o="urn:schemas-microsoft-com:office:office" xmlns:oel="http://schemas.microsoft.com/office/2019/extlst" xmlns:r="http://schemas.openxmlformats.org/officeDocument/2006/relationships" xmlns:m="http://schemas.openxmlformats.org/officeDocument/2006/math" xmlns:v="urn:schemas-microsoft-com:vml" xmlns:wp14="http://schemas.microsoft.com/office/word/2010/wordprocessingDrawing" xmlns:wp="http://schemas.openxmlformats.org/drawingml/2006/wordprocessingDrawing" xmlns:w10="urn:schemas-microsoft-com:office:word" xmlns:w="http://schemas.openxmlformats.org/wordprocessingml/2006/main" xmlns:w14="http://schemas.microsoft.com/office/word/2010/wordml" xmlns:w15="http://schemas.microsoft.com/office/word/2012/wordml" xmlns:w16cex="http://schemas.microsoft.com/office/word/2018/wordml/cex" xmlns:w16cid="http://schemas.microsoft.com/office/word/2016/wordml/cid" xmlns:w16="http://schemas.microsoft.com/office/word/2018/wordml" xmlns:w16sdtdh="http://schemas.microsoft.com/office/word/2020/wordml/sdtdatahash" xmlns:w16se="http://schemas.microsoft.com/office/word/2015/wordml/symex" xmlns:wpg="http://schemas.microsoft.com/office/word/2010/wordprocessingGroup" xmlns:wpi="http://schemas.microsoft.com/office/word/2010/wordprocessingInk" xmlns:wne="http://schemas.microsoft.com/office/word/2006/wordml" xmlns:wps="http://schemas.microsoft.com/office/word/2010/wordprocessingShape" mc:Ignorable="w14 w15 w16se w16cid w16 w16cex w16sdtdh wp14">
   <w:p>
     <w:pPr>
-      <w:pStyle w:val="Header"/>
+      <w:pStyle w:val="Hlavika"/>
       <w:ind w:firstLine="0"/>
       <w:jc w:val="left"/>
     </w:pPr>
@@ -899,8 +1141,15 @@
       <w:tab/>
     </w:r>
     <w:r>
-      <w:t>Meno Priezvisko</w:t>
+      <w:t>Patrik Kuric, Daniel Zárodňanský</w:t>
     </w:r>
+  </w:p>
+  <w:p>
+    <w:pPr>
+      <w:pStyle w:val="Hlavika"/>
+      <w:ind w:firstLine="0"/>
+      <w:jc w:val="left"/>
+    </w:pPr>
   </w:p>
 </w:hdr>
 </file>
@@ -928,7 +1177,7 @@
         </w:tcPr>
         <w:p>
           <w:pPr>
-            <w:pStyle w:val="Header"/>
+            <w:pStyle w:val="Hlavika"/>
             <w:ind w:left="-115"/>
             <w:jc w:val="left"/>
           </w:pPr>
@@ -940,7 +1189,7 @@
         </w:tcPr>
         <w:p>
           <w:pPr>
-            <w:pStyle w:val="Header"/>
+            <w:pStyle w:val="Hlavika"/>
             <w:jc w:val="center"/>
           </w:pPr>
         </w:p>
@@ -951,7 +1200,7 @@
         </w:tcPr>
         <w:p>
           <w:pPr>
-            <w:pStyle w:val="Header"/>
+            <w:pStyle w:val="Hlavika"/>
             <w:ind w:right="-115"/>
             <w:jc w:val="right"/>
           </w:pPr>
@@ -961,7 +1210,7 @@
   </w:tbl>
   <w:p>
     <w:pPr>
-      <w:pStyle w:val="Header"/>
+      <w:pStyle w:val="Hlavika"/>
     </w:pPr>
   </w:p>
 </w:hdr>
@@ -970,6 +1219,95 @@
 <file path=word/numbering.xml><?xml version="1.0" encoding="utf-8"?>
 <w:numbering xmlns:wpc="http://schemas.microsoft.com/office/word/2010/wordprocessingCanvas" xmlns:cx="http://schemas.microsoft.com/office/drawing/2014/chartex" xmlns:cx1="http://schemas.microsoft.com/office/drawing/2015/9/8/chartex" xmlns:cx2="http://schemas.microsoft.com/office/drawing/2015/10/21/chartex" xmlns:cx3="http://schemas.microsoft.com/office/drawing/2016/5/9/chartex" xmlns:cx4="http://schemas.microsoft.com/office/drawing/2016/5/10/chartex" xmlns:cx5="http://schemas.microsoft.com/office/drawing/2016/5/11/chartex" xmlns:cx6="http://schemas.microsoft.com/office/drawing/2016/5/12/chartex" xmlns:cx7="http://schemas.microsoft.com/office/drawing/2016/5/13/chartex" xmlns:cx8="http://schemas.microsoft.com/office/drawing/2016/5/14/chartex" xmlns:mc="http://schemas.openxmlformats.org/markup-compatibility/2006" xmlns:aink="http://schemas.microsoft.com/office/drawing/2016/ink" xmlns:am3d="http://schemas.microsoft.com/office/drawing/2017/model3d" xmlns:o="urn:schemas-microsoft-com:office:office" xmlns:oel="http://schemas.microsoft.com/office/2019/extlst" xmlns:r="http://schemas.openxmlformats.org/officeDocument/2006/relationships" xmlns:m="http://schemas.openxmlformats.org/officeDocument/2006/math" xmlns:v="urn:schemas-microsoft-com:vml" xmlns:wp14="http://schemas.microsoft.com/office/word/2010/wordprocessingDrawing" xmlns:wp="http://schemas.openxmlformats.org/drawingml/2006/wordprocessingDrawing" xmlns:w10="urn:schemas-microsoft-com:office:word" xmlns:w="http://schemas.openxmlformats.org/wordprocessingml/2006/main" xmlns:w14="http://schemas.microsoft.com/office/word/2010/wordml" xmlns:w15="http://schemas.microsoft.com/office/word/2012/wordml" xmlns:w16cex="http://schemas.microsoft.com/office/word/2018/wordml/cex" xmlns:w16cid="http://schemas.microsoft.com/office/word/2016/wordml/cid" xmlns:w16="http://schemas.microsoft.com/office/word/2018/wordml" xmlns:w16sdtdh="http://schemas.microsoft.com/office/word/2020/wordml/sdtdatahash" xmlns:w16se="http://schemas.microsoft.com/office/word/2015/wordml/symex" xmlns:wpg="http://schemas.microsoft.com/office/word/2010/wordprocessingGroup" xmlns:wpi="http://schemas.microsoft.com/office/word/2010/wordprocessingInk" xmlns:wne="http://schemas.microsoft.com/office/word/2006/wordml" xmlns:wps="http://schemas.microsoft.com/office/word/2010/wordprocessingShape" mc:Ignorable="w14 w15 w16se w16cid w16 w16cex w16sdtdh wp14">
   <w:abstractNum w:abstractNumId="0" w15:restartNumberingAfterBreak="0">
+    <w:nsid w:val="0B47471E"/>
+    <w:multiLevelType w:val="hybridMultilevel"/>
+    <w:tmpl w:val="3958404E"/>
+    <w:lvl w:ilvl="0" w:tplc="DF16F052">
+      <w:start w:val="1"/>
+      <w:numFmt w:val="decimal"/>
+      <w:lvlText w:val="%1."/>
+      <w:lvlJc w:val="left"/>
+      <w:pPr>
+        <w:ind w:left="1069" w:hanging="360"/>
+      </w:pPr>
+      <w:rPr>
+        <w:rFonts w:hint="default"/>
+      </w:rPr>
+    </w:lvl>
+    <w:lvl w:ilvl="1" w:tplc="041B0019" w:tentative="1">
+      <w:start w:val="1"/>
+      <w:numFmt w:val="lowerLetter"/>
+      <w:lvlText w:val="%2."/>
+      <w:lvlJc w:val="left"/>
+      <w:pPr>
+        <w:ind w:left="1789" w:hanging="360"/>
+      </w:pPr>
+    </w:lvl>
+    <w:lvl w:ilvl="2" w:tplc="041B001B" w:tentative="1">
+      <w:start w:val="1"/>
+      <w:numFmt w:val="lowerRoman"/>
+      <w:lvlText w:val="%3."/>
+      <w:lvlJc w:val="right"/>
+      <w:pPr>
+        <w:ind w:left="2509" w:hanging="180"/>
+      </w:pPr>
+    </w:lvl>
+    <w:lvl w:ilvl="3" w:tplc="041B000F" w:tentative="1">
+      <w:start w:val="1"/>
+      <w:numFmt w:val="decimal"/>
+      <w:lvlText w:val="%4."/>
+      <w:lvlJc w:val="left"/>
+      <w:pPr>
+        <w:ind w:left="3229" w:hanging="360"/>
+      </w:pPr>
+    </w:lvl>
+    <w:lvl w:ilvl="4" w:tplc="041B0019" w:tentative="1">
+      <w:start w:val="1"/>
+      <w:numFmt w:val="lowerLetter"/>
+      <w:lvlText w:val="%5."/>
+      <w:lvlJc w:val="left"/>
+      <w:pPr>
+        <w:ind w:left="3949" w:hanging="360"/>
+      </w:pPr>
+    </w:lvl>
+    <w:lvl w:ilvl="5" w:tplc="041B001B" w:tentative="1">
+      <w:start w:val="1"/>
+      <w:numFmt w:val="lowerRoman"/>
+      <w:lvlText w:val="%6."/>
+      <w:lvlJc w:val="right"/>
+      <w:pPr>
+        <w:ind w:left="4669" w:hanging="180"/>
+      </w:pPr>
+    </w:lvl>
+    <w:lvl w:ilvl="6" w:tplc="041B000F" w:tentative="1">
+      <w:start w:val="1"/>
+      <w:numFmt w:val="decimal"/>
+      <w:lvlText w:val="%7."/>
+      <w:lvlJc w:val="left"/>
+      <w:pPr>
+        <w:ind w:left="5389" w:hanging="360"/>
+      </w:pPr>
+    </w:lvl>
+    <w:lvl w:ilvl="7" w:tplc="041B0019" w:tentative="1">
+      <w:start w:val="1"/>
+      <w:numFmt w:val="lowerLetter"/>
+      <w:lvlText w:val="%8."/>
+      <w:lvlJc w:val="left"/>
+      <w:pPr>
+        <w:ind w:left="6109" w:hanging="360"/>
+      </w:pPr>
+    </w:lvl>
+    <w:lvl w:ilvl="8" w:tplc="041B001B" w:tentative="1">
+      <w:start w:val="1"/>
+      <w:numFmt w:val="lowerRoman"/>
+      <w:lvlText w:val="%9."/>
+      <w:lvlJc w:val="right"/>
+      <w:pPr>
+        <w:ind w:left="6829" w:hanging="180"/>
+      </w:pPr>
+    </w:lvl>
+  </w:abstractNum>
+  <w:abstractNum w:abstractNumId="1" w15:restartNumberingAfterBreak="0">
     <w:nsid w:val="1B694661"/>
     <w:multiLevelType w:val="multilevel"/>
     <w:tmpl w:val="041B001F"/>
@@ -1055,7 +1393,7 @@
       </w:pPr>
     </w:lvl>
   </w:abstractNum>
-  <w:abstractNum w:abstractNumId="1" w15:restartNumberingAfterBreak="0">
+  <w:abstractNum w:abstractNumId="2" w15:restartNumberingAfterBreak="0">
     <w:nsid w:val="2D223724"/>
     <w:multiLevelType w:val="multilevel"/>
     <w:tmpl w:val="041B001F"/>
@@ -1141,14 +1479,14 @@
       </w:pPr>
     </w:lvl>
   </w:abstractNum>
-  <w:abstractNum w:abstractNumId="2" w15:restartNumberingAfterBreak="0">
+  <w:abstractNum w:abstractNumId="3" w15:restartNumberingAfterBreak="0">
     <w:nsid w:val="4AAE4214"/>
     <w:multiLevelType w:val="multilevel"/>
     <w:tmpl w:val="7E867624"/>
     <w:lvl w:ilvl="0">
       <w:start w:val="1"/>
       <w:numFmt w:val="decimal"/>
-      <w:pStyle w:val="Heading1"/>
+      <w:pStyle w:val="Nadpis1"/>
       <w:lvlText w:val="%1."/>
       <w:lvlJc w:val="left"/>
       <w:pPr>
@@ -1161,7 +1499,7 @@
     <w:lvl w:ilvl="1">
       <w:start w:val="1"/>
       <w:numFmt w:val="decimal"/>
-      <w:pStyle w:val="Heading2"/>
+      <w:pStyle w:val="Nadpis2"/>
       <w:lvlText w:val="%1.%2."/>
       <w:lvlJc w:val="left"/>
       <w:pPr>
@@ -1256,7 +1594,7 @@
       </w:rPr>
     </w:lvl>
   </w:abstractNum>
-  <w:abstractNum w:abstractNumId="3" w15:restartNumberingAfterBreak="0">
+  <w:abstractNum w:abstractNumId="4" w15:restartNumberingAfterBreak="0">
     <w:nsid w:val="54F46C19"/>
     <w:multiLevelType w:val="hybridMultilevel"/>
     <w:tmpl w:val="930A7D56"/>
@@ -1342,7 +1680,7 @@
       </w:pPr>
     </w:lvl>
   </w:abstractNum>
-  <w:abstractNum w:abstractNumId="4" w15:restartNumberingAfterBreak="0">
+  <w:abstractNum w:abstractNumId="5" w15:restartNumberingAfterBreak="0">
     <w:nsid w:val="600E569C"/>
     <w:multiLevelType w:val="multilevel"/>
     <w:tmpl w:val="041B001F"/>
@@ -1428,7 +1766,7 @@
       </w:pPr>
     </w:lvl>
   </w:abstractNum>
-  <w:abstractNum w:abstractNumId="5" w15:restartNumberingAfterBreak="0">
+  <w:abstractNum w:abstractNumId="6" w15:restartNumberingAfterBreak="0">
     <w:nsid w:val="6EE93450"/>
     <w:multiLevelType w:val="hybridMultilevel"/>
     <w:tmpl w:val="DCFC73B6"/>
@@ -1542,25 +1880,25 @@
     </w:lvl>
   </w:abstractNum>
   <w:num w:numId="1" w16cid:durableId="1195195478">
+    <w:abstractNumId w:val="3"/>
+  </w:num>
+  <w:num w:numId="2" w16cid:durableId="709573321">
+    <w:abstractNumId w:val="5"/>
+  </w:num>
+  <w:num w:numId="3" w16cid:durableId="789587247">
+    <w:abstractNumId w:val="4"/>
+  </w:num>
+  <w:num w:numId="4" w16cid:durableId="955479459">
     <w:abstractNumId w:val="2"/>
   </w:num>
-  <w:num w:numId="2" w16cid:durableId="709573321">
-    <w:abstractNumId w:val="4"/>
-  </w:num>
-  <w:num w:numId="3" w16cid:durableId="789587247">
-    <w:abstractNumId w:val="3"/>
-  </w:num>
-  <w:num w:numId="4" w16cid:durableId="955479459">
+  <w:num w:numId="5" w16cid:durableId="903372299">
     <w:abstractNumId w:val="1"/>
   </w:num>
-  <w:num w:numId="5" w16cid:durableId="903372299">
-    <w:abstractNumId w:val="0"/>
-  </w:num>
   <w:num w:numId="6" w16cid:durableId="1240825113">
-    <w:abstractNumId w:val="5"/>
+    <w:abstractNumId w:val="6"/>
   </w:num>
   <w:num w:numId="7" w16cid:durableId="742414271">
-    <w:abstractNumId w:val="2"/>
+    <w:abstractNumId w:val="3"/>
     <w:lvlOverride w:ilvl="0">
       <w:startOverride w:val="1"/>
     </w:lvlOverride>
@@ -1588,6 +1926,9 @@
     <w:lvlOverride w:ilvl="8">
       <w:startOverride w:val="1"/>
     </w:lvlOverride>
+  </w:num>
+  <w:num w:numId="8" w16cid:durableId="965233111">
+    <w:abstractNumId w:val="0"/>
   </w:num>
 </w:numbering>
 </file>
@@ -1987,7 +2328,7 @@
     <w:lsdException w:name="Unresolved Mention" w:semiHidden="1" w:unhideWhenUsed="1"/>
     <w:lsdException w:name="Smart Link" w:semiHidden="1" w:unhideWhenUsed="1"/>
   </w:latentStyles>
-  <w:style w:type="paragraph" w:default="1" w:styleId="Normal">
+  <w:style w:type="paragraph" w:default="1" w:styleId="Normlny">
     <w:name w:val="Normal"/>
     <w:qFormat/>
     <w:rsid w:val="00946A26"/>
@@ -2001,11 +2342,11 @@
       <w:sz w:val="24"/>
     </w:rPr>
   </w:style>
-  <w:style w:type="paragraph" w:styleId="Heading1">
+  <w:style w:type="paragraph" w:styleId="Nadpis1">
     <w:name w:val="heading 1"/>
-    <w:basedOn w:val="Normal"/>
-    <w:next w:val="Normal"/>
-    <w:link w:val="Heading1Char"/>
+    <w:basedOn w:val="Normlny"/>
+    <w:next w:val="Normlny"/>
+    <w:link w:val="Nadpis1Char"/>
     <w:uiPriority w:val="9"/>
     <w:qFormat/>
     <w:rsid w:val="00AB6C6C"/>
@@ -2026,11 +2367,11 @@
       <w:szCs w:val="32"/>
     </w:rPr>
   </w:style>
-  <w:style w:type="paragraph" w:styleId="Heading2">
+  <w:style w:type="paragraph" w:styleId="Nadpis2">
     <w:name w:val="heading 2"/>
-    <w:basedOn w:val="Normal"/>
-    <w:next w:val="Normal"/>
-    <w:link w:val="Heading2Char"/>
+    <w:basedOn w:val="Normlny"/>
+    <w:next w:val="Normlny"/>
+    <w:link w:val="Nadpis2Char"/>
     <w:uiPriority w:val="9"/>
     <w:unhideWhenUsed/>
     <w:qFormat/>
@@ -2053,11 +2394,11 @@
       <w:szCs w:val="26"/>
     </w:rPr>
   </w:style>
-  <w:style w:type="paragraph" w:styleId="Heading3">
+  <w:style w:type="paragraph" w:styleId="Nadpis3">
     <w:name w:val="heading 3"/>
-    <w:basedOn w:val="Normal"/>
-    <w:next w:val="Normal"/>
-    <w:link w:val="Heading3Char"/>
+    <w:basedOn w:val="Normlny"/>
+    <w:next w:val="Normlny"/>
+    <w:link w:val="Nadpis3Char"/>
     <w:uiPriority w:val="9"/>
     <w:semiHidden/>
     <w:unhideWhenUsed/>
@@ -2075,13 +2416,13 @@
       <w:szCs w:val="24"/>
     </w:rPr>
   </w:style>
-  <w:style w:type="character" w:default="1" w:styleId="DefaultParagraphFont">
+  <w:style w:type="character" w:default="1" w:styleId="Predvolenpsmoodseku">
     <w:name w:val="Default Paragraph Font"/>
     <w:uiPriority w:val="1"/>
     <w:semiHidden/>
     <w:unhideWhenUsed/>
   </w:style>
-  <w:style w:type="table" w:default="1" w:styleId="TableNormal">
+  <w:style w:type="table" w:default="1" w:styleId="Normlnatabuka">
     <w:name w:val="Normal Table"/>
     <w:uiPriority w:val="99"/>
     <w:semiHidden/>
@@ -2096,7 +2437,7 @@
       </w:tblCellMar>
     </w:tblPr>
   </w:style>
-  <w:style w:type="numbering" w:default="1" w:styleId="NoList">
+  <w:style w:type="numbering" w:default="1" w:styleId="Bezzoznamu">
     <w:name w:val="No List"/>
     <w:uiPriority w:val="99"/>
     <w:semiHidden/>
@@ -2104,7 +2445,7 @@
   </w:style>
   <w:style w:type="paragraph" w:customStyle="1" w:styleId="NormalnyBezOdseku">
     <w:name w:val="Normalny Bez Odseku"/>
-    <w:basedOn w:val="Normal"/>
+    <w:basedOn w:val="Normlny"/>
     <w:link w:val="NormalnyBezOdsekuChar"/>
     <w:rsid w:val="00465168"/>
     <w:pPr>
@@ -2126,7 +2467,7 @@
       <w:szCs w:val="24"/>
     </w:rPr>
   </w:style>
-  <w:style w:type="paragraph" w:styleId="NoSpacing">
+  <w:style w:type="paragraph" w:styleId="Bezriadkovania">
     <w:name w:val="No Spacing"/>
     <w:uiPriority w:val="1"/>
     <w:qFormat/>
@@ -2140,10 +2481,10 @@
       <w:sz w:val="24"/>
     </w:rPr>
   </w:style>
-  <w:style w:type="character" w:customStyle="1" w:styleId="Heading1Char">
-    <w:name w:val="Heading 1 Char"/>
-    <w:basedOn w:val="DefaultParagraphFont"/>
-    <w:link w:val="Heading1"/>
+  <w:style w:type="character" w:customStyle="1" w:styleId="Nadpis1Char">
+    <w:name w:val="Nadpis 1 Char"/>
+    <w:basedOn w:val="Predvolenpsmoodseku"/>
+    <w:link w:val="Nadpis1"/>
     <w:uiPriority w:val="9"/>
     <w:rsid w:val="00AB6C6C"/>
     <w:rPr>
@@ -2153,10 +2494,10 @@
       <w:szCs w:val="32"/>
     </w:rPr>
   </w:style>
-  <w:style w:type="paragraph" w:styleId="TOCHeading">
+  <w:style w:type="paragraph" w:styleId="Hlavikaobsahu">
     <w:name w:val="TOC Heading"/>
-    <w:basedOn w:val="Heading1"/>
-    <w:next w:val="Normal"/>
+    <w:basedOn w:val="Nadpis1"/>
+    <w:next w:val="Normlny"/>
     <w:uiPriority w:val="39"/>
     <w:unhideWhenUsed/>
     <w:qFormat/>
@@ -2168,10 +2509,10 @@
       <w:lang w:eastAsia="sk-SK"/>
     </w:rPr>
   </w:style>
-  <w:style w:type="character" w:customStyle="1" w:styleId="Heading2Char">
-    <w:name w:val="Heading 2 Char"/>
-    <w:basedOn w:val="DefaultParagraphFont"/>
-    <w:link w:val="Heading2"/>
+  <w:style w:type="character" w:customStyle="1" w:styleId="Nadpis2Char">
+    <w:name w:val="Nadpis 2 Char"/>
+    <w:basedOn w:val="Predvolenpsmoodseku"/>
+    <w:link w:val="Nadpis2"/>
     <w:uiPriority w:val="9"/>
     <w:rsid w:val="00AB6C6C"/>
     <w:rPr>
@@ -2181,10 +2522,10 @@
       <w:szCs w:val="26"/>
     </w:rPr>
   </w:style>
-  <w:style w:type="paragraph" w:styleId="TOC1">
+  <w:style w:type="paragraph" w:styleId="Obsah1">
     <w:name w:val="toc 1"/>
-    <w:basedOn w:val="Normal"/>
-    <w:next w:val="Normal"/>
+    <w:basedOn w:val="Normlny"/>
+    <w:next w:val="Normlny"/>
     <w:autoRedefine/>
     <w:uiPriority w:val="39"/>
     <w:unhideWhenUsed/>
@@ -2193,9 +2534,9 @@
       <w:spacing w:after="100"/>
     </w:pPr>
   </w:style>
-  <w:style w:type="character" w:styleId="Hyperlink">
+  <w:style w:type="character" w:styleId="Hypertextovprepojenie">
     <w:name w:val="Hyperlink"/>
-    <w:basedOn w:val="DefaultParagraphFont"/>
+    <w:basedOn w:val="Predvolenpsmoodseku"/>
     <w:uiPriority w:val="99"/>
     <w:unhideWhenUsed/>
     <w:rsid w:val="009367FE"/>
@@ -2204,10 +2545,10 @@
       <w:u w:val="single"/>
     </w:rPr>
   </w:style>
-  <w:style w:type="paragraph" w:styleId="TOC2">
+  <w:style w:type="paragraph" w:styleId="Obsah2">
     <w:name w:val="toc 2"/>
-    <w:basedOn w:val="Normal"/>
-    <w:next w:val="Normal"/>
+    <w:basedOn w:val="Normlny"/>
+    <w:next w:val="Normlny"/>
     <w:autoRedefine/>
     <w:uiPriority w:val="39"/>
     <w:unhideWhenUsed/>
@@ -2217,10 +2558,10 @@
       <w:ind w:left="240"/>
     </w:pPr>
   </w:style>
-  <w:style w:type="paragraph" w:styleId="Header">
+  <w:style w:type="paragraph" w:styleId="Hlavika">
     <w:name w:val="header"/>
-    <w:basedOn w:val="Normal"/>
-    <w:link w:val="HeaderChar"/>
+    <w:basedOn w:val="Normlny"/>
+    <w:link w:val="HlavikaChar"/>
     <w:uiPriority w:val="99"/>
     <w:unhideWhenUsed/>
     <w:rsid w:val="0048010B"/>
@@ -2232,10 +2573,10 @@
       <w:spacing w:after="0" w:line="240" w:lineRule="auto"/>
     </w:pPr>
   </w:style>
-  <w:style w:type="character" w:customStyle="1" w:styleId="HeaderChar">
-    <w:name w:val="Header Char"/>
-    <w:basedOn w:val="DefaultParagraphFont"/>
-    <w:link w:val="Header"/>
+  <w:style w:type="character" w:customStyle="1" w:styleId="HlavikaChar">
+    <w:name w:val="Hlavička Char"/>
+    <w:basedOn w:val="Predvolenpsmoodseku"/>
+    <w:link w:val="Hlavika"/>
     <w:uiPriority w:val="99"/>
     <w:rsid w:val="0048010B"/>
     <w:rPr>
@@ -2243,10 +2584,10 @@
       <w:sz w:val="24"/>
     </w:rPr>
   </w:style>
-  <w:style w:type="paragraph" w:styleId="Footer">
+  <w:style w:type="paragraph" w:styleId="Pta">
     <w:name w:val="footer"/>
-    <w:basedOn w:val="Normal"/>
-    <w:link w:val="FooterChar"/>
+    <w:basedOn w:val="Normlny"/>
+    <w:link w:val="PtaChar"/>
     <w:uiPriority w:val="99"/>
     <w:unhideWhenUsed/>
     <w:rsid w:val="0048010B"/>
@@ -2258,10 +2599,10 @@
       <w:spacing w:after="0" w:line="240" w:lineRule="auto"/>
     </w:pPr>
   </w:style>
-  <w:style w:type="character" w:customStyle="1" w:styleId="FooterChar">
-    <w:name w:val="Footer Char"/>
-    <w:basedOn w:val="DefaultParagraphFont"/>
-    <w:link w:val="Footer"/>
+  <w:style w:type="character" w:customStyle="1" w:styleId="PtaChar">
+    <w:name w:val="Päta Char"/>
+    <w:basedOn w:val="Predvolenpsmoodseku"/>
+    <w:link w:val="Pta"/>
     <w:uiPriority w:val="99"/>
     <w:rsid w:val="0048010B"/>
     <w:rPr>
@@ -2269,9 +2610,9 @@
       <w:sz w:val="24"/>
     </w:rPr>
   </w:style>
-  <w:style w:type="character" w:styleId="PlaceholderText">
+  <w:style w:type="character" w:styleId="Zstupntext">
     <w:name w:val="Placeholder Text"/>
-    <w:basedOn w:val="DefaultParagraphFont"/>
+    <w:basedOn w:val="Predvolenpsmoodseku"/>
     <w:uiPriority w:val="99"/>
     <w:semiHidden/>
     <w:rsid w:val="0048010B"/>
@@ -2281,7 +2622,7 @@
   </w:style>
   <w:style w:type="character" w:customStyle="1" w:styleId="Nevyrieenzmienka1">
     <w:name w:val="Nevyriešená zmienka1"/>
-    <w:basedOn w:val="DefaultParagraphFont"/>
+    <w:basedOn w:val="Predvolenpsmoodseku"/>
     <w:uiPriority w:val="99"/>
     <w:semiHidden/>
     <w:unhideWhenUsed/>
@@ -2291,9 +2632,9 @@
       <w:shd w:val="clear" w:color="auto" w:fill="E1DFDD"/>
     </w:rPr>
   </w:style>
-  <w:style w:type="character" w:styleId="FollowedHyperlink">
+  <w:style w:type="character" w:styleId="PouitHypertextovPrepojenie">
     <w:name w:val="FollowedHyperlink"/>
-    <w:basedOn w:val="DefaultParagraphFont"/>
+    <w:basedOn w:val="Predvolenpsmoodseku"/>
     <w:uiPriority w:val="99"/>
     <w:semiHidden/>
     <w:unhideWhenUsed/>
@@ -2303,9 +2644,9 @@
       <w:u w:val="single"/>
     </w:rPr>
   </w:style>
-  <w:style w:type="paragraph" w:styleId="ListParagraph">
+  <w:style w:type="paragraph" w:styleId="Odsekzoznamu">
     <w:name w:val="List Paragraph"/>
-    <w:basedOn w:val="Normal"/>
+    <w:basedOn w:val="Normlny"/>
     <w:uiPriority w:val="34"/>
     <w:qFormat/>
     <w:rsid w:val="00841F3F"/>
@@ -2314,9 +2655,9 @@
       <w:contextualSpacing/>
     </w:pPr>
   </w:style>
-  <w:style w:type="character" w:styleId="CommentReference">
+  <w:style w:type="character" w:styleId="Odkaznakomentr">
     <w:name w:val="annotation reference"/>
-    <w:basedOn w:val="DefaultParagraphFont"/>
+    <w:basedOn w:val="Predvolenpsmoodseku"/>
     <w:uiPriority w:val="99"/>
     <w:semiHidden/>
     <w:unhideWhenUsed/>
@@ -2326,10 +2667,10 @@
       <w:szCs w:val="16"/>
     </w:rPr>
   </w:style>
-  <w:style w:type="paragraph" w:styleId="CommentText">
+  <w:style w:type="paragraph" w:styleId="Textkomentra">
     <w:name w:val="annotation text"/>
-    <w:basedOn w:val="Normal"/>
-    <w:link w:val="CommentTextChar"/>
+    <w:basedOn w:val="Normlny"/>
+    <w:link w:val="TextkomentraChar"/>
     <w:uiPriority w:val="99"/>
     <w:semiHidden/>
     <w:unhideWhenUsed/>
@@ -2342,10 +2683,10 @@
       <w:szCs w:val="20"/>
     </w:rPr>
   </w:style>
-  <w:style w:type="character" w:customStyle="1" w:styleId="CommentTextChar">
-    <w:name w:val="Comment Text Char"/>
-    <w:basedOn w:val="DefaultParagraphFont"/>
-    <w:link w:val="CommentText"/>
+  <w:style w:type="character" w:customStyle="1" w:styleId="TextkomentraChar">
+    <w:name w:val="Text komentára Char"/>
+    <w:basedOn w:val="Predvolenpsmoodseku"/>
+    <w:link w:val="Textkomentra"/>
     <w:uiPriority w:val="99"/>
     <w:semiHidden/>
     <w:rsid w:val="00A2225B"/>
@@ -2355,11 +2696,11 @@
       <w:szCs w:val="20"/>
     </w:rPr>
   </w:style>
-  <w:style w:type="paragraph" w:styleId="CommentSubject">
+  <w:style w:type="paragraph" w:styleId="Predmetkomentra">
     <w:name w:val="annotation subject"/>
-    <w:basedOn w:val="CommentText"/>
-    <w:next w:val="CommentText"/>
-    <w:link w:val="CommentSubjectChar"/>
+    <w:basedOn w:val="Textkomentra"/>
+    <w:next w:val="Textkomentra"/>
+    <w:link w:val="PredmetkomentraChar"/>
     <w:uiPriority w:val="99"/>
     <w:semiHidden/>
     <w:unhideWhenUsed/>
@@ -2369,10 +2710,10 @@
       <w:bCs/>
     </w:rPr>
   </w:style>
-  <w:style w:type="character" w:customStyle="1" w:styleId="CommentSubjectChar">
-    <w:name w:val="Comment Subject Char"/>
-    <w:basedOn w:val="CommentTextChar"/>
-    <w:link w:val="CommentSubject"/>
+  <w:style w:type="character" w:customStyle="1" w:styleId="PredmetkomentraChar">
+    <w:name w:val="Predmet komentára Char"/>
+    <w:basedOn w:val="TextkomentraChar"/>
+    <w:link w:val="Predmetkomentra"/>
     <w:uiPriority w:val="99"/>
     <w:semiHidden/>
     <w:rsid w:val="00A2225B"/>
@@ -2384,9 +2725,9 @@
       <w:szCs w:val="20"/>
     </w:rPr>
   </w:style>
-  <w:style w:type="table" w:styleId="TableGrid">
+  <w:style w:type="table" w:styleId="Mriekatabuky">
     <w:name w:val="Table Grid"/>
-    <w:basedOn w:val="TableNormal"/>
+    <w:basedOn w:val="Normlnatabuka"/>
     <w:uiPriority w:val="39"/>
     <w:rsid w:val="00A55625"/>
     <w:pPr>
@@ -2405,17 +2746,17 @@
   </w:style>
   <w:style w:type="character" w:customStyle="1" w:styleId="mat-tooltip-trigger">
     <w:name w:val="mat-tooltip-trigger"/>
-    <w:basedOn w:val="DefaultParagraphFont"/>
+    <w:basedOn w:val="Predvolenpsmoodseku"/>
     <w:rsid w:val="000D164B"/>
   </w:style>
   <w:style w:type="character" w:customStyle="1" w:styleId="mat-button-wrapper">
     <w:name w:val="mat-button-wrapper"/>
-    <w:basedOn w:val="DefaultParagraphFont"/>
+    <w:basedOn w:val="Predvolenpsmoodseku"/>
     <w:rsid w:val="000D164B"/>
   </w:style>
-  <w:style w:type="character" w:styleId="Strong">
+  <w:style w:type="character" w:styleId="Vrazn">
     <w:name w:val="Strong"/>
-    <w:basedOn w:val="DefaultParagraphFont"/>
+    <w:basedOn w:val="Predvolenpsmoodseku"/>
     <w:uiPriority w:val="22"/>
     <w:qFormat/>
     <w:rsid w:val="00A34A7C"/>
@@ -2424,9 +2765,9 @@
       <w:bCs/>
     </w:rPr>
   </w:style>
-  <w:style w:type="character" w:styleId="BookTitle">
+  <w:style w:type="character" w:styleId="Nzovknihy">
     <w:name w:val="Book Title"/>
-    <w:basedOn w:val="DefaultParagraphFont"/>
+    <w:basedOn w:val="Predvolenpsmoodseku"/>
     <w:uiPriority w:val="33"/>
     <w:qFormat/>
     <w:rsid w:val="00A34A7C"/>
@@ -2438,11 +2779,11 @@
       <w:spacing w:val="5"/>
     </w:rPr>
   </w:style>
-  <w:style w:type="paragraph" w:styleId="Quote">
+  <w:style w:type="paragraph" w:styleId="Citcia">
     <w:name w:val="Quote"/>
-    <w:basedOn w:val="Normal"/>
-    <w:next w:val="Normal"/>
-    <w:link w:val="QuoteChar"/>
+    <w:basedOn w:val="Normlny"/>
+    <w:next w:val="Normlny"/>
+    <w:link w:val="CitciaChar"/>
     <w:uiPriority w:val="29"/>
     <w:qFormat/>
     <w:rsid w:val="00A34A7C"/>
@@ -2457,10 +2798,10 @@
       <w:color w:val="404040" w:themeColor="text1" w:themeTint="BF"/>
     </w:rPr>
   </w:style>
-  <w:style w:type="character" w:customStyle="1" w:styleId="QuoteChar">
-    <w:name w:val="Quote Char"/>
-    <w:basedOn w:val="DefaultParagraphFont"/>
-    <w:link w:val="Quote"/>
+  <w:style w:type="character" w:customStyle="1" w:styleId="CitciaChar">
+    <w:name w:val="Citácia Char"/>
+    <w:basedOn w:val="Predvolenpsmoodseku"/>
+    <w:link w:val="Citcia"/>
     <w:uiPriority w:val="29"/>
     <w:rsid w:val="00A34A7C"/>
     <w:rPr>
@@ -2473,7 +2814,7 @@
   </w:style>
   <w:style w:type="character" w:customStyle="1" w:styleId="UnresolvedMention1">
     <w:name w:val="Unresolved Mention1"/>
-    <w:basedOn w:val="DefaultParagraphFont"/>
+    <w:basedOn w:val="Predvolenpsmoodseku"/>
     <w:uiPriority w:val="99"/>
     <w:semiHidden/>
     <w:unhideWhenUsed/>
@@ -2483,10 +2824,10 @@
       <w:shd w:val="clear" w:color="auto" w:fill="E1DFDD"/>
     </w:rPr>
   </w:style>
-  <w:style w:type="character" w:customStyle="1" w:styleId="Heading3Char">
-    <w:name w:val="Heading 3 Char"/>
-    <w:basedOn w:val="DefaultParagraphFont"/>
-    <w:link w:val="Heading3"/>
+  <w:style w:type="character" w:customStyle="1" w:styleId="Nadpis3Char">
+    <w:name w:val="Nadpis 3 Char"/>
+    <w:basedOn w:val="Predvolenpsmoodseku"/>
+    <w:link w:val="Nadpis3"/>
     <w:uiPriority w:val="9"/>
     <w:semiHidden/>
     <w:rsid w:val="00E072AE"/>
@@ -2851,19 +3192,12 @@
 </file>
 
 <file path=customXml/item1.xml><?xml version="1.0" encoding="utf-8"?>
-<b:Sources xmlns:b="http://schemas.openxmlformats.org/officeDocument/2006/bibliography" xmlns="http://schemas.openxmlformats.org/officeDocument/2006/bibliography" SelectedStyle="\APASixthEditionOfficeOnline.xsl" StyleName="APA" Version="6"/>
+<p:properties xmlns:p="http://schemas.microsoft.com/office/2006/metadata/properties" xmlns:xsi="http://www.w3.org/2001/XMLSchema-instance" xmlns:pc="http://schemas.microsoft.com/office/infopath/2007/PartnerControls">
+  <documentManagement/>
+</p:properties>
 </file>
 
 <file path=customXml/item2.xml><?xml version="1.0" encoding="utf-8"?>
-<?mso-contentType ?>
-<FormTemplates xmlns="http://schemas.microsoft.com/sharepoint/v3/contenttype/forms">
-  <Display>DocumentLibraryForm</Display>
-  <Edit>DocumentLibraryForm</Edit>
-  <New>DocumentLibraryForm</New>
-</FormTemplates>
-</file>
-
-<file path=customXml/item3.xml><?xml version="1.0" encoding="utf-8"?>
 <ct:contentTypeSchema xmlns:ct="http://schemas.microsoft.com/office/2006/metadata/contentType" xmlns:ma="http://schemas.microsoft.com/office/2006/metadata/properties/metaAttributes" ct:_="" ma:_="" ma:contentTypeName="Dokument" ma:contentTypeID="0x0101007B9D51A197EBFE4FBB1D6C3B62656B5D" ma:contentTypeVersion="11" ma:contentTypeDescription="Umožňuje vytvoriť nový dokument." ma:contentTypeScope="" ma:versionID="2060e9a853c5b8d7c29b365c38124b3b">
   <xsd:schema xmlns:xsd="http://www.w3.org/2001/XMLSchema" xmlns:xs="http://www.w3.org/2001/XMLSchema" xmlns:p="http://schemas.microsoft.com/office/2006/metadata/properties" xmlns:ns2="48af27ca-ebf3-4305-b828-2d75d4cef05a" xmlns:ns3="80164784-8fd1-47eb-a329-842f8e9f3e32" targetNamespace="http://schemas.microsoft.com/office/2006/metadata/properties" ma:root="true" ma:fieldsID="b90d7ba11f226200fc7bce5c1a8e4c3f" ns2:_="" ns3:_="">
     <xsd:import namespace="48af27ca-ebf3-4305-b828-2d75d4cef05a"/>
@@ -3072,29 +3406,29 @@
 </ct:contentTypeSchema>
 </file>
 
+<file path=customXml/item3.xml><?xml version="1.0" encoding="utf-8"?>
+<?mso-contentType ?>
+<FormTemplates xmlns="http://schemas.microsoft.com/sharepoint/v3/contenttype/forms">
+  <Display>DocumentLibraryForm</Display>
+  <Edit>DocumentLibraryForm</Edit>
+  <New>DocumentLibraryForm</New>
+</FormTemplates>
+</file>
+
 <file path=customXml/item4.xml><?xml version="1.0" encoding="utf-8"?>
-<p:properties xmlns:p="http://schemas.microsoft.com/office/2006/metadata/properties" xmlns:xsi="http://www.w3.org/2001/XMLSchema-instance" xmlns:pc="http://schemas.microsoft.com/office/infopath/2007/PartnerControls">
-  <documentManagement/>
-</p:properties>
+<b:Sources xmlns:b="http://schemas.openxmlformats.org/officeDocument/2006/bibliography" xmlns="http://schemas.openxmlformats.org/officeDocument/2006/bibliography" SelectedStyle="\APASixthEditionOfficeOnline.xsl" StyleName="APA" Version="6"/>
 </file>
 
 <file path=customXml/itemProps1.xml><?xml version="1.0" encoding="utf-8"?>
-<ds:datastoreItem xmlns:ds="http://schemas.openxmlformats.org/officeDocument/2006/customXml" ds:itemID="{09EA818D-ABBD-4BA2-8B9D-0732389327B3}">
+<ds:datastoreItem xmlns:ds="http://schemas.openxmlformats.org/officeDocument/2006/customXml" ds:itemID="{9BBF8C8A-3FA0-422F-9388-C80BCFA4BA19}">
   <ds:schemaRefs>
-    <ds:schemaRef ds:uri="http://schemas.openxmlformats.org/officeDocument/2006/bibliography"/>
+    <ds:schemaRef ds:uri="http://schemas.microsoft.com/office/2006/metadata/properties"/>
+    <ds:schemaRef ds:uri="http://schemas.microsoft.com/office/infopath/2007/PartnerControls"/>
   </ds:schemaRefs>
 </ds:datastoreItem>
 </file>
 
 <file path=customXml/itemProps2.xml><?xml version="1.0" encoding="utf-8"?>
-<ds:datastoreItem xmlns:ds="http://schemas.openxmlformats.org/officeDocument/2006/customXml" ds:itemID="{D3135A6E-4B58-4605-83D5-AEA637541433}">
-  <ds:schemaRefs>
-    <ds:schemaRef ds:uri="http://schemas.microsoft.com/sharepoint/v3/contenttype/forms"/>
-  </ds:schemaRefs>
-</ds:datastoreItem>
-</file>
-
-<file path=customXml/itemProps3.xml><?xml version="1.0" encoding="utf-8"?>
 <ds:datastoreItem xmlns:ds="http://schemas.openxmlformats.org/officeDocument/2006/customXml" ds:itemID="{92788103-3AF7-4564-BC86-D017E0B16DC3}">
   <ds:schemaRefs>
     <ds:schemaRef ds:uri="http://schemas.microsoft.com/office/2006/metadata/contentType"/>
@@ -3113,11 +3447,18 @@
 </ds:datastoreItem>
 </file>
 
+<file path=customXml/itemProps3.xml><?xml version="1.0" encoding="utf-8"?>
+<ds:datastoreItem xmlns:ds="http://schemas.openxmlformats.org/officeDocument/2006/customXml" ds:itemID="{D3135A6E-4B58-4605-83D5-AEA637541433}">
+  <ds:schemaRefs>
+    <ds:schemaRef ds:uri="http://schemas.microsoft.com/sharepoint/v3/contenttype/forms"/>
+  </ds:schemaRefs>
+</ds:datastoreItem>
+</file>
+
 <file path=customXml/itemProps4.xml><?xml version="1.0" encoding="utf-8"?>
-<ds:datastoreItem xmlns:ds="http://schemas.openxmlformats.org/officeDocument/2006/customXml" ds:itemID="{9BBF8C8A-3FA0-422F-9388-C80BCFA4BA19}">
+<ds:datastoreItem xmlns:ds="http://schemas.openxmlformats.org/officeDocument/2006/customXml" ds:itemID="{09EA818D-ABBD-4BA2-8B9D-0732389327B3}">
   <ds:schemaRefs>
-    <ds:schemaRef ds:uri="http://schemas.microsoft.com/office/2006/metadata/properties"/>
-    <ds:schemaRef ds:uri="http://schemas.microsoft.com/office/infopath/2007/PartnerControls"/>
+    <ds:schemaRef ds:uri="http://schemas.openxmlformats.org/officeDocument/2006/bibliography"/>
   </ds:schemaRefs>
 </ds:datastoreItem>
 </file>